--- a/documents/Android.docx
+++ b/documents/Android.docx
@@ -45,8 +45,16 @@
     <w:p>
       <w:pPr>
         <w:jc w:val="center"/>
-      </w:pPr>
-      <w:r>
+        <w:rPr>
+          <w:sz w:val="32"/>
+          <w:szCs w:val="32"/>
+        </w:rPr>
+      </w:pPr>
+      <w:r>
+        <w:rPr>
+          <w:sz w:val="32"/>
+          <w:szCs w:val="32"/>
+        </w:rPr>
         <w:t>Kamera</w:t>
       </w:r>
     </w:p>
@@ -133,6 +141,183 @@
       <w:proofErr w:type="gramEnd"/>
       <w:r>
         <w:t xml:space="preserve"> aufnehmen kann.</w:t>
+      </w:r>
+    </w:p>
+    <w:p>
+      <w:pPr>
+        <w:jc w:val="center"/>
+      </w:pPr>
+      <w:r>
+        <w:t>Speichern von Bildern</w:t>
+      </w:r>
+    </w:p>
+    <w:p>
+      <w:r>
+        <w:t xml:space="preserve">Nach </w:t>
+      </w:r>
+      <w:proofErr w:type="gramStart"/>
+      <w:r>
+        <w:t xml:space="preserve">dem </w:t>
+      </w:r>
+      <w:r>
+        <w:t>schießen</w:t>
+      </w:r>
+      <w:proofErr w:type="gramEnd"/>
+      <w:r>
+        <w:t xml:space="preserve"> der Bilder</w:t>
+      </w:r>
+      <w:r>
+        <w:t xml:space="preserve"> bestand das Problem, dass </w:t>
+      </w:r>
+      <w:r>
+        <w:t xml:space="preserve">die Bilder </w:t>
+      </w:r>
+      <w:r>
+        <w:t xml:space="preserve">nicht automatisch von der App gespeichert werden. </w:t>
+      </w:r>
+      <w:r>
+        <w:t xml:space="preserve">Zum Beheben dieses Problems </w:t>
+      </w:r>
+      <w:r>
+        <w:t>muss folgende Methode implementiert werden:</w:t>
+      </w:r>
+    </w:p>
+    <w:p>
+      <w:r>
+        <w:drawing>
+          <wp:inline distT="0" distB="0" distL="0" distR="0" wp14:anchorId="2DC3D537" wp14:editId="14F3E198">
+            <wp:extent cx="5124735" cy="1548379"/>
+            <wp:effectExtent l="0" t="0" r="0" b="0"/>
+            <wp:docPr id="184439135" name="Grafik 1"/>
+            <wp:cNvGraphicFramePr>
+              <a:graphicFrameLocks xmlns:a="http://schemas.openxmlformats.org/drawingml/2006/main" noChangeAspect="1"/>
+            </wp:cNvGraphicFramePr>
+            <a:graphic xmlns:a="http://schemas.openxmlformats.org/drawingml/2006/main">
+              <a:graphicData uri="http://schemas.openxmlformats.org/drawingml/2006/picture">
+                <pic:pic xmlns:pic="http://schemas.openxmlformats.org/drawingml/2006/picture">
+                  <pic:nvPicPr>
+                    <pic:cNvPr id="184439135" name=""/>
+                    <pic:cNvPicPr/>
+                  </pic:nvPicPr>
+                  <pic:blipFill>
+                    <a:blip r:embed="rId5"/>
+                    <a:stretch>
+                      <a:fillRect/>
+                    </a:stretch>
+                  </pic:blipFill>
+                  <pic:spPr>
+                    <a:xfrm>
+                      <a:off x="0" y="0"/>
+                      <a:ext cx="5137235" cy="1552156"/>
+                    </a:xfrm>
+                    <a:prstGeom prst="rect">
+                      <a:avLst/>
+                    </a:prstGeom>
+                  </pic:spPr>
+                </pic:pic>
+              </a:graphicData>
+            </a:graphic>
+          </wp:inline>
+        </w:drawing>
+      </w:r>
+    </w:p>
+    <w:p>
+      <w:r>
+        <w:t>Sie wird</w:t>
+      </w:r>
+      <w:r>
+        <w:t xml:space="preserve"> automatisch</w:t>
+      </w:r>
+      <w:r>
+        <w:t xml:space="preserve"> aufgerufen sobald </w:t>
+      </w:r>
+      <w:r>
+        <w:t xml:space="preserve">das Bild </w:t>
+      </w:r>
+      <w:r>
+        <w:t>in der Kamera-App des Geräts bestätigt wird</w:t>
+      </w:r>
+      <w:r>
+        <w:t xml:space="preserve"> und</w:t>
+      </w:r>
+      <w:r>
+        <w:t xml:space="preserve"> speichert</w:t>
+      </w:r>
+      <w:r>
+        <w:t xml:space="preserve"> anschließend</w:t>
+      </w:r>
+      <w:r>
+        <w:t xml:space="preserve"> in der Methode „</w:t>
+      </w:r>
+      <w:proofErr w:type="spellStart"/>
+      <w:proofErr w:type="gramStart"/>
+      <w:r>
+        <w:t>saveFileToStorage</w:t>
+      </w:r>
+      <w:proofErr w:type="spellEnd"/>
+      <w:r>
+        <w:t>(</w:t>
+      </w:r>
+      <w:proofErr w:type="gramEnd"/>
+      <w:r>
+        <w:t>)“</w:t>
+      </w:r>
+      <w:r>
+        <w:t xml:space="preserve"> </w:t>
+      </w:r>
+      <w:r>
+        <w:t xml:space="preserve">das </w:t>
+      </w:r>
+      <w:r>
+        <w:t>Bild, nachdem das Bitmap zu einem JPEG umgewandelt wurde</w:t>
+      </w:r>
+      <w:r>
+        <w:t xml:space="preserve"> und</w:t>
+      </w:r>
+      <w:r>
+        <w:t xml:space="preserve"> ein einzigartiger Pfad generiert wurde</w:t>
+      </w:r>
+      <w:r>
+        <w:t xml:space="preserve">. </w:t>
+      </w:r>
+    </w:p>
+    <w:p>
+      <w:r>
+        <w:drawing>
+          <wp:inline distT="0" distB="0" distL="0" distR="0" wp14:anchorId="331F9C68" wp14:editId="50F97C02">
+            <wp:extent cx="5760720" cy="1827530"/>
+            <wp:effectExtent l="0" t="0" r="0" b="1270"/>
+            <wp:docPr id="1260286841" name="Grafik 1"/>
+            <wp:cNvGraphicFramePr>
+              <a:graphicFrameLocks xmlns:a="http://schemas.openxmlformats.org/drawingml/2006/main" noChangeAspect="1"/>
+            </wp:cNvGraphicFramePr>
+            <a:graphic xmlns:a="http://schemas.openxmlformats.org/drawingml/2006/main">
+              <a:graphicData uri="http://schemas.openxmlformats.org/drawingml/2006/picture">
+                <pic:pic xmlns:pic="http://schemas.openxmlformats.org/drawingml/2006/picture">
+                  <pic:nvPicPr>
+                    <pic:cNvPr id="1260286841" name=""/>
+                    <pic:cNvPicPr/>
+                  </pic:nvPicPr>
+                  <pic:blipFill>
+                    <a:blip r:embed="rId6"/>
+                    <a:stretch>
+                      <a:fillRect/>
+                    </a:stretch>
+                  </pic:blipFill>
+                  <pic:spPr>
+                    <a:xfrm>
+                      <a:off x="0" y="0"/>
+                      <a:ext cx="5760720" cy="1827530"/>
+                    </a:xfrm>
+                    <a:prstGeom prst="rect">
+                      <a:avLst/>
+                    </a:prstGeom>
+                  </pic:spPr>
+                </pic:pic>
+              </a:graphicData>
+            </a:graphic>
+          </wp:inline>
+        </w:drawing>
       </w:r>
     </w:p>
     <w:p/>
@@ -937,6 +1122,7 @@
   <w:style w:type="character" w:default="1" w:styleId="Absatz-Standardschriftart">
     <w:name w:val="Default Paragraph Font"/>
     <w:uiPriority w:val="1"/>
+    <w:semiHidden/>
     <w:unhideWhenUsed/>
   </w:style>
   <w:style w:type="table" w:default="1" w:styleId="NormaleTabelle">
